--- a/dissertacao-docs/word-doc/sub-gp/Artigo-GP-Dissertacao-Manuscrito-Com-Autores.docx
+++ b/dissertacao-docs/word-doc/sub-gp/Artigo-GP-Dissertacao-Manuscrito-Com-Autores.docx
@@ -15,6 +15,8 @@
       <w:bookmarkStart w:id="1" w:name="_Toc397099205"/>
       <w:bookmarkStart w:id="2" w:name="_Toc398480825"/>
       <w:bookmarkStart w:id="3" w:name="_Toc403750667"/>
+      <w:bookmarkStart w:id="4" w:name="_GoBack"/>
+      <w:bookmarkEnd w:id="4"/>
       <w:r>
         <w:rPr>
           <w:b/>
@@ -116,8 +118,6 @@
         </w:rPr>
         <w:t xml:space="preserve"> – mmorandi@unisinos.br</w:t>
       </w:r>
-      <w:bookmarkStart w:id="4" w:name="_GoBack"/>
-      <w:bookmarkEnd w:id="4"/>
     </w:p>
     <w:p>
       <w:pPr>
@@ -2315,27 +2315,14 @@
         <w:lastRenderedPageBreak/>
         <w:t xml:space="preserve">Figura </w:t>
       </w:r>
-      <w:r>
-        <w:fldChar w:fldCharType="begin"/>
-      </w:r>
-      <w:r>
-        <w:instrText xml:space="preserve"> SEQ Figura \* ARABIC </w:instrText>
-      </w:r>
-      <w:r>
-        <w:fldChar w:fldCharType="separate"/>
-      </w:r>
-      <w:r>
-        <w:rPr>
-          <w:noProof/>
-        </w:rPr>
-        <w:t>1</w:t>
-      </w:r>
-      <w:r>
-        <w:rPr>
-          <w:noProof/>
-        </w:rPr>
-        <w:fldChar w:fldCharType="end"/>
-      </w:r>
+      <w:fldSimple w:instr=" SEQ Figura \* ARABIC ">
+        <w:r>
+          <w:rPr>
+            <w:noProof/>
+          </w:rPr>
+          <w:t>1</w:t>
+        </w:r>
+      </w:fldSimple>
       <w:bookmarkEnd w:id="7"/>
       <w:r>
         <w:t xml:space="preserve"> – Método de Trabalho – Visão Geral</w:t>
@@ -10203,27 +10190,14 @@
       <w:r>
         <w:t xml:space="preserve">Quadro </w:t>
       </w:r>
-      <w:r>
-        <w:fldChar w:fldCharType="begin"/>
-      </w:r>
-      <w:r>
-        <w:instrText xml:space="preserve"> SEQ Quadro \* ARABIC </w:instrText>
-      </w:r>
-      <w:r>
-        <w:fldChar w:fldCharType="separate"/>
-      </w:r>
-      <w:r>
-        <w:rPr>
-          <w:noProof/>
-        </w:rPr>
-        <w:t>1</w:t>
-      </w:r>
-      <w:r>
-        <w:rPr>
-          <w:noProof/>
-        </w:rPr>
-        <w:fldChar w:fldCharType="end"/>
-      </w:r>
+      <w:fldSimple w:instr=" SEQ Quadro \* ARABIC ">
+        <w:r>
+          <w:rPr>
+            <w:noProof/>
+          </w:rPr>
+          <w:t>1</w:t>
+        </w:r>
+      </w:fldSimple>
       <w:bookmarkEnd w:id="13"/>
       <w:r>
         <w:t xml:space="preserve"> – Decisões Simuladas para o Player 1</w:t>
@@ -11524,27 +11498,14 @@
         <w:lastRenderedPageBreak/>
         <w:t xml:space="preserve">Figura </w:t>
       </w:r>
-      <w:r>
-        <w:fldChar w:fldCharType="begin"/>
-      </w:r>
-      <w:r>
-        <w:instrText xml:space="preserve"> SEQ Figura \* ARABIC </w:instrText>
-      </w:r>
-      <w:r>
-        <w:fldChar w:fldCharType="separate"/>
-      </w:r>
-      <w:r>
-        <w:rPr>
-          <w:noProof/>
-        </w:rPr>
-        <w:t>3</w:t>
-      </w:r>
-      <w:r>
-        <w:rPr>
-          <w:noProof/>
-        </w:rPr>
-        <w:fldChar w:fldCharType="end"/>
-      </w:r>
+      <w:fldSimple w:instr=" SEQ Figura \* ARABIC ">
+        <w:r>
+          <w:rPr>
+            <w:noProof/>
+          </w:rPr>
+          <w:t>3</w:t>
+        </w:r>
+      </w:fldSimple>
       <w:bookmarkEnd w:id="17"/>
       <w:r>
         <w:t xml:space="preserve"> – Condições onde a Estratégia 31 falha em 82,1 % dos casos simulados</w:t>
@@ -14322,27 +14283,14 @@
       <w:r>
         <w:t xml:space="preserve">Tabela </w:t>
       </w:r>
-      <w:r>
-        <w:fldChar w:fldCharType="begin"/>
-      </w:r>
-      <w:r>
-        <w:instrText xml:space="preserve"> SEQ Tabela \* ARABIC </w:instrText>
-      </w:r>
-      <w:r>
-        <w:fldChar w:fldCharType="separate"/>
-      </w:r>
-      <w:r>
-        <w:rPr>
-          <w:noProof/>
-        </w:rPr>
-        <w:t>1</w:t>
-      </w:r>
-      <w:r>
-        <w:rPr>
-          <w:noProof/>
-        </w:rPr>
-        <w:fldChar w:fldCharType="end"/>
-      </w:r>
+      <w:fldSimple w:instr=" SEQ Tabela \* ARABIC ">
+        <w:r>
+          <w:rPr>
+            <w:noProof/>
+          </w:rPr>
+          <w:t>1</w:t>
+        </w:r>
+      </w:fldSimple>
       <w:bookmarkEnd w:id="23"/>
       <w:r>
         <w:t xml:space="preserve"> – Análise de Robustez das 54 Estratégias Testadas em 200 cenários</w:t>
@@ -29491,7 +29439,7 @@
           <w:rPr>
             <w:noProof/>
           </w:rPr>
-          <w:t>21</w:t>
+          <w:t>26</w:t>
         </w:r>
         <w:r>
           <w:fldChar w:fldCharType="end"/>
@@ -42025,7 +41973,7 @@
 </file>
 
 <file path=customXml/itemProps1.xml><?xml version="1.0" encoding="utf-8"?>
-<ds:datastoreItem xmlns:ds="http://schemas.openxmlformats.org/officeDocument/2006/customXml" ds:itemID="{6E719115-B28A-48DE-AE18-A1D33FD5254F}">
+<ds:datastoreItem xmlns:ds="http://schemas.openxmlformats.org/officeDocument/2006/customXml" ds:itemID="{BB3E633B-8006-4B8C-AC13-FDA3F076EBE5}">
   <ds:schemaRefs>
     <ds:schemaRef ds:uri="http://schemas.openxmlformats.org/officeDocument/2006/bibliography"/>
   </ds:schemaRefs>
